--- a/2-项目展开阶段作业/1-用例文档/用例12~15-mx.docx
+++ b/2-项目展开阶段作业/1-用例文档/用例12~15-mx.docx
@@ -162,7 +162,7 @@
               <w:jc w:val="center"/>
               <w:cnfStyle w:val="000000100000" w:firstRow="0" w:lastRow="0" w:firstColumn="0" w:lastColumn="0" w:oddVBand="0" w:evenVBand="0" w:oddHBand="1" w:evenHBand="0" w:firstRowFirstColumn="0" w:firstRowLastColumn="0" w:lastRowFirstColumn="0" w:lastRowLastColumn="0"/>
               <w:rPr>
-                <w:rFonts w:ascii="微软雅黑" w:eastAsia="微软雅黑" w:hAnsi="微软雅黑" w:hint="eastAsia"/>
+                <w:rFonts w:ascii="微软雅黑" w:eastAsia="微软雅黑" w:hAnsi="微软雅黑"/>
                 <w:szCs w:val="21"/>
               </w:rPr>
             </w:pPr>
@@ -240,7 +240,7 @@
               <w:jc w:val="center"/>
               <w:cnfStyle w:val="000000000000" w:firstRow="0" w:lastRow="0" w:firstColumn="0" w:lastColumn="0" w:oddVBand="0" w:evenVBand="0" w:oddHBand="0" w:evenHBand="0" w:firstRowFirstColumn="0" w:firstRowLastColumn="0" w:lastRowFirstColumn="0" w:lastRowLastColumn="0"/>
               <w:rPr>
-                <w:rFonts w:ascii="微软雅黑" w:eastAsia="微软雅黑" w:hAnsi="微软雅黑" w:hint="eastAsia"/>
+                <w:rFonts w:ascii="微软雅黑" w:eastAsia="微软雅黑" w:hAnsi="微软雅黑"/>
                 <w:szCs w:val="21"/>
               </w:rPr>
             </w:pPr>
@@ -309,7 +309,7 @@
               <w:jc w:val="center"/>
               <w:cnfStyle w:val="000000000000" w:firstRow="0" w:lastRow="0" w:firstColumn="0" w:lastColumn="0" w:oddVBand="0" w:evenVBand="0" w:oddHBand="0" w:evenHBand="0" w:firstRowFirstColumn="0" w:firstRowLastColumn="0" w:lastRowFirstColumn="0" w:lastRowLastColumn="0"/>
               <w:rPr>
-                <w:rFonts w:ascii="微软雅黑" w:eastAsia="微软雅黑" w:hAnsi="微软雅黑" w:hint="eastAsia"/>
+                <w:rFonts w:ascii="微软雅黑" w:eastAsia="微软雅黑" w:hAnsi="微软雅黑"/>
                 <w:szCs w:val="21"/>
               </w:rPr>
             </w:pPr>
@@ -623,7 +623,7 @@
               <w:jc w:val="left"/>
               <w:cnfStyle w:val="000000100000" w:firstRow="0" w:lastRow="0" w:firstColumn="0" w:lastColumn="0" w:oddVBand="0" w:evenVBand="0" w:oddHBand="1" w:evenHBand="0" w:firstRowFirstColumn="0" w:firstRowLastColumn="0" w:lastRowFirstColumn="0" w:lastRowLastColumn="0"/>
               <w:rPr>
-                <w:rFonts w:ascii="微软雅黑" w:eastAsia="微软雅黑" w:hAnsi="微软雅黑" w:hint="eastAsia"/>
+                <w:rFonts w:ascii="微软雅黑" w:eastAsia="微软雅黑" w:hAnsi="微软雅黑"/>
                 <w:szCs w:val="21"/>
               </w:rPr>
             </w:pPr>
@@ -838,7 +838,7 @@
               <w:jc w:val="left"/>
               <w:cnfStyle w:val="000000100000" w:firstRow="0" w:lastRow="0" w:firstColumn="0" w:lastColumn="0" w:oddVBand="0" w:evenVBand="0" w:oddHBand="1" w:evenHBand="0" w:firstRowFirstColumn="0" w:firstRowLastColumn="0" w:lastRowFirstColumn="0" w:lastRowLastColumn="0"/>
               <w:rPr>
-                <w:rFonts w:ascii="微软雅黑" w:eastAsia="微软雅黑" w:hAnsi="微软雅黑" w:hint="eastAsia"/>
+                <w:rFonts w:ascii="微软雅黑" w:eastAsia="微软雅黑" w:hAnsi="微软雅黑"/>
                 <w:szCs w:val="21"/>
               </w:rPr>
             </w:pPr>
@@ -917,7 +917,7 @@
               <w:jc w:val="left"/>
               <w:cnfStyle w:val="000000000000" w:firstRow="0" w:lastRow="0" w:firstColumn="0" w:lastColumn="0" w:oddVBand="0" w:evenVBand="0" w:oddHBand="0" w:evenHBand="0" w:firstRowFirstColumn="0" w:firstRowLastColumn="0" w:lastRowFirstColumn="0" w:lastRowLastColumn="0"/>
               <w:rPr>
-                <w:rFonts w:ascii="微软雅黑" w:eastAsia="微软雅黑" w:hAnsi="微软雅黑" w:hint="eastAsia"/>
+                <w:rFonts w:ascii="微软雅黑" w:eastAsia="微软雅黑" w:hAnsi="微软雅黑"/>
                 <w:szCs w:val="21"/>
               </w:rPr>
             </w:pPr>
@@ -1087,7 +1087,7 @@
               <w:jc w:val="left"/>
               <w:cnfStyle w:val="000000100000" w:firstRow="0" w:lastRow="0" w:firstColumn="0" w:lastColumn="0" w:oddVBand="0" w:evenVBand="0" w:oddHBand="1" w:evenHBand="0" w:firstRowFirstColumn="0" w:firstRowLastColumn="0" w:lastRowFirstColumn="0" w:lastRowLastColumn="0"/>
               <w:rPr>
-                <w:rFonts w:ascii="微软雅黑" w:eastAsia="微软雅黑" w:hAnsi="微软雅黑" w:hint="eastAsia"/>
+                <w:rFonts w:ascii="微软雅黑" w:eastAsia="微软雅黑" w:hAnsi="微软雅黑"/>
                 <w:szCs w:val="21"/>
               </w:rPr>
             </w:pPr>
@@ -1182,7 +1182,21 @@
                 <w:rFonts w:ascii="微软雅黑" w:eastAsia="微软雅黑" w:hAnsi="微软雅黑"/>
                 <w:szCs w:val="21"/>
               </w:rPr>
-              <w:t>按照销售额进行查看</w:t>
+              <w:t>按照</w:t>
+            </w:r>
+            <w:r>
+              <w:rPr>
+                <w:rFonts w:ascii="微软雅黑" w:eastAsia="微软雅黑" w:hAnsi="微软雅黑"/>
+                <w:szCs w:val="21"/>
+              </w:rPr>
+              <w:t>总</w:t>
+            </w:r>
+            <w:r>
+              <w:rPr>
+                <w:rFonts w:ascii="微软雅黑" w:eastAsia="微软雅黑" w:hAnsi="微软雅黑"/>
+                <w:szCs w:val="21"/>
+              </w:rPr>
+              <w:t>销售额进行查看</w:t>
             </w:r>
           </w:p>
           <w:p>
@@ -1259,6 +1273,324 @@
                 <w:rFonts w:ascii="微软雅黑" w:eastAsia="微软雅黑" w:hAnsi="微软雅黑"/>
                 <w:szCs w:val="21"/>
               </w:rPr>
+              <w:t>3.3</w:t>
+            </w:r>
+            <w:r>
+              <w:rPr>
+                <w:rFonts w:ascii="微软雅黑" w:eastAsia="微软雅黑" w:hAnsi="微软雅黑"/>
+                <w:szCs w:val="21"/>
+              </w:rPr>
+              <w:t xml:space="preserve"> </w:t>
+            </w:r>
+            <w:r>
+              <w:rPr>
+                <w:rFonts w:ascii="微软雅黑" w:eastAsia="微软雅黑" w:hAnsi="微软雅黑" w:hint="eastAsia"/>
+                <w:szCs w:val="21"/>
+              </w:rPr>
+              <w:t>食堂经理</w:t>
+            </w:r>
+            <w:r>
+              <w:rPr>
+                <w:rFonts w:ascii="微软雅黑" w:eastAsia="微软雅黑" w:hAnsi="微软雅黑"/>
+                <w:szCs w:val="21"/>
+              </w:rPr>
+              <w:t>按照</w:t>
+            </w:r>
+            <w:r>
+              <w:rPr>
+                <w:rFonts w:ascii="微软雅黑" w:eastAsia="微软雅黑" w:hAnsi="微软雅黑" w:hint="eastAsia"/>
+                <w:szCs w:val="21"/>
+              </w:rPr>
+              <w:t>就餐人次</w:t>
+            </w:r>
+            <w:r>
+              <w:rPr>
+                <w:rFonts w:ascii="微软雅黑" w:eastAsia="微软雅黑" w:hAnsi="微软雅黑"/>
+                <w:szCs w:val="21"/>
+              </w:rPr>
+              <w:t>进行查看</w:t>
+            </w:r>
+          </w:p>
+          <w:p>
+            <w:pPr>
+              <w:spacing w:line="276" w:lineRule="auto"/>
+              <w:ind w:firstLine="420"/>
+              <w:jc w:val="left"/>
+              <w:cnfStyle w:val="000000100000" w:firstRow="0" w:lastRow="0" w:firstColumn="0" w:lastColumn="0" w:oddVBand="0" w:evenVBand="0" w:oddHBand="1" w:evenHBand="0" w:firstRowFirstColumn="0" w:firstRowLastColumn="0" w:lastRowFirstColumn="0" w:lastRowLastColumn="0"/>
+              <w:rPr>
+                <w:rFonts w:ascii="微软雅黑" w:eastAsia="微软雅黑" w:hAnsi="微软雅黑"/>
+                <w:szCs w:val="21"/>
+              </w:rPr>
+            </w:pPr>
+            <w:r>
+              <w:rPr>
+                <w:rFonts w:ascii="微软雅黑" w:eastAsia="微软雅黑" w:hAnsi="微软雅黑" w:hint="eastAsia"/>
+                <w:szCs w:val="21"/>
+              </w:rPr>
+              <w:t>1. 系统</w:t>
+            </w:r>
+            <w:r>
+              <w:rPr>
+                <w:rFonts w:ascii="微软雅黑" w:eastAsia="微软雅黑" w:hAnsi="微软雅黑"/>
+                <w:szCs w:val="21"/>
+              </w:rPr>
+              <w:t>提示食堂经理</w:t>
+            </w:r>
+            <w:r>
+              <w:rPr>
+                <w:rFonts w:ascii="微软雅黑" w:eastAsia="微软雅黑" w:hAnsi="微软雅黑"/>
+                <w:szCs w:val="21"/>
+              </w:rPr>
+              <w:t>输入</w:t>
+            </w:r>
+            <w:r>
+              <w:rPr>
+                <w:rFonts w:ascii="微软雅黑" w:eastAsia="微软雅黑" w:hAnsi="微软雅黑" w:hint="eastAsia"/>
+                <w:szCs w:val="21"/>
+              </w:rPr>
+              <w:t>就餐人次</w:t>
+            </w:r>
+            <w:r>
+              <w:rPr>
+                <w:rFonts w:ascii="微软雅黑" w:eastAsia="微软雅黑" w:hAnsi="微软雅黑"/>
+                <w:szCs w:val="21"/>
+              </w:rPr>
+              <w:t>范围</w:t>
+            </w:r>
+          </w:p>
+          <w:p>
+            <w:pPr>
+              <w:spacing w:line="276" w:lineRule="auto"/>
+              <w:ind w:firstLine="420"/>
+              <w:jc w:val="left"/>
+              <w:cnfStyle w:val="000000100000" w:firstRow="0" w:lastRow="0" w:firstColumn="0" w:lastColumn="0" w:oddVBand="0" w:evenVBand="0" w:oddHBand="1" w:evenHBand="0" w:firstRowFirstColumn="0" w:firstRowLastColumn="0" w:lastRowFirstColumn="0" w:lastRowLastColumn="0"/>
+              <w:rPr>
+                <w:rFonts w:ascii="微软雅黑" w:eastAsia="微软雅黑" w:hAnsi="微软雅黑"/>
+                <w:szCs w:val="21"/>
+              </w:rPr>
+            </w:pPr>
+            <w:r>
+              <w:rPr>
+                <w:rFonts w:ascii="微软雅黑" w:eastAsia="微软雅黑" w:hAnsi="微软雅黑" w:hint="eastAsia"/>
+                <w:szCs w:val="21"/>
+              </w:rPr>
+              <w:t>2. 食堂经理</w:t>
+            </w:r>
+            <w:r>
+              <w:rPr>
+                <w:rFonts w:ascii="微软雅黑" w:eastAsia="微软雅黑" w:hAnsi="微软雅黑"/>
+                <w:szCs w:val="21"/>
+              </w:rPr>
+              <w:t>输入</w:t>
+            </w:r>
+            <w:r>
+              <w:rPr>
+                <w:rFonts w:ascii="微软雅黑" w:eastAsia="微软雅黑" w:hAnsi="微软雅黑" w:hint="eastAsia"/>
+                <w:szCs w:val="21"/>
+              </w:rPr>
+              <w:t>就餐人次</w:t>
+            </w:r>
+            <w:r>
+              <w:rPr>
+                <w:rFonts w:ascii="微软雅黑" w:eastAsia="微软雅黑" w:hAnsi="微软雅黑"/>
+                <w:szCs w:val="21"/>
+              </w:rPr>
+              <w:t>并确认查看</w:t>
+            </w:r>
+          </w:p>
+          <w:p>
+            <w:pPr>
+              <w:spacing w:line="276" w:lineRule="auto"/>
+              <w:jc w:val="left"/>
+              <w:cnfStyle w:val="000000100000" w:firstRow="0" w:lastRow="0" w:firstColumn="0" w:lastColumn="0" w:oddVBand="0" w:evenVBand="0" w:oddHBand="1" w:evenHBand="0" w:firstRowFirstColumn="0" w:firstRowLastColumn="0" w:lastRowFirstColumn="0" w:lastRowLastColumn="0"/>
+              <w:rPr>
+                <w:rFonts w:ascii="微软雅黑" w:eastAsia="微软雅黑" w:hAnsi="微软雅黑"/>
+                <w:szCs w:val="21"/>
+              </w:rPr>
+            </w:pPr>
+            <w:r>
+              <w:rPr>
+                <w:rFonts w:ascii="微软雅黑" w:eastAsia="微软雅黑" w:hAnsi="微软雅黑"/>
+                <w:szCs w:val="21"/>
+              </w:rPr>
+              <w:t>3.4</w:t>
+            </w:r>
+            <w:r>
+              <w:rPr>
+                <w:rFonts w:ascii="微软雅黑" w:eastAsia="微软雅黑" w:hAnsi="微软雅黑"/>
+                <w:szCs w:val="21"/>
+              </w:rPr>
+              <w:t xml:space="preserve"> </w:t>
+            </w:r>
+            <w:r>
+              <w:rPr>
+                <w:rFonts w:ascii="微软雅黑" w:eastAsia="微软雅黑" w:hAnsi="微软雅黑" w:hint="eastAsia"/>
+                <w:szCs w:val="21"/>
+              </w:rPr>
+              <w:t>食堂经理</w:t>
+            </w:r>
+            <w:r>
+              <w:rPr>
+                <w:rFonts w:ascii="微软雅黑" w:eastAsia="微软雅黑" w:hAnsi="微软雅黑"/>
+                <w:szCs w:val="21"/>
+              </w:rPr>
+              <w:t>按照</w:t>
+            </w:r>
+            <w:r>
+              <w:rPr>
+                <w:rFonts w:ascii="微软雅黑" w:eastAsia="微软雅黑" w:hAnsi="微软雅黑"/>
+                <w:szCs w:val="21"/>
+              </w:rPr>
+              <w:t>人</w:t>
+            </w:r>
+            <w:r>
+              <w:rPr>
+                <w:rFonts w:ascii="微软雅黑" w:eastAsia="微软雅黑" w:hAnsi="微软雅黑" w:hint="eastAsia"/>
+                <w:szCs w:val="21"/>
+              </w:rPr>
+              <w:t>平均</w:t>
+            </w:r>
+            <w:r>
+              <w:rPr>
+                <w:rFonts w:ascii="微软雅黑" w:eastAsia="微软雅黑" w:hAnsi="微软雅黑"/>
+                <w:szCs w:val="21"/>
+              </w:rPr>
+              <w:t>消费额</w:t>
+            </w:r>
+            <w:r>
+              <w:rPr>
+                <w:rFonts w:ascii="微软雅黑" w:eastAsia="微软雅黑" w:hAnsi="微软雅黑"/>
+                <w:szCs w:val="21"/>
+              </w:rPr>
+              <w:t>进行查看</w:t>
+            </w:r>
+          </w:p>
+          <w:p>
+            <w:pPr>
+              <w:spacing w:line="276" w:lineRule="auto"/>
+              <w:ind w:firstLine="420"/>
+              <w:jc w:val="left"/>
+              <w:cnfStyle w:val="000000100000" w:firstRow="0" w:lastRow="0" w:firstColumn="0" w:lastColumn="0" w:oddVBand="0" w:evenVBand="0" w:oddHBand="1" w:evenHBand="0" w:firstRowFirstColumn="0" w:firstRowLastColumn="0" w:lastRowFirstColumn="0" w:lastRowLastColumn="0"/>
+              <w:rPr>
+                <w:rFonts w:ascii="微软雅黑" w:eastAsia="微软雅黑" w:hAnsi="微软雅黑"/>
+                <w:szCs w:val="21"/>
+              </w:rPr>
+            </w:pPr>
+            <w:r>
+              <w:rPr>
+                <w:rFonts w:ascii="微软雅黑" w:eastAsia="微软雅黑" w:hAnsi="微软雅黑" w:hint="eastAsia"/>
+                <w:szCs w:val="21"/>
+              </w:rPr>
+              <w:t>1. 系统</w:t>
+            </w:r>
+            <w:r>
+              <w:rPr>
+                <w:rFonts w:ascii="微软雅黑" w:eastAsia="微软雅黑" w:hAnsi="微软雅黑"/>
+                <w:szCs w:val="21"/>
+              </w:rPr>
+              <w:t>提示食堂经理输入</w:t>
+            </w:r>
+            <w:r>
+              <w:rPr>
+                <w:rFonts w:ascii="微软雅黑" w:eastAsia="微软雅黑" w:hAnsi="微软雅黑"/>
+                <w:szCs w:val="21"/>
+              </w:rPr>
+              <w:t>人</w:t>
+            </w:r>
+            <w:r>
+              <w:rPr>
+                <w:rFonts w:ascii="微软雅黑" w:eastAsia="微软雅黑" w:hAnsi="微软雅黑" w:hint="eastAsia"/>
+                <w:szCs w:val="21"/>
+              </w:rPr>
+              <w:t>平均</w:t>
+            </w:r>
+            <w:r>
+              <w:rPr>
+                <w:rFonts w:ascii="微软雅黑" w:eastAsia="微软雅黑" w:hAnsi="微软雅黑"/>
+                <w:szCs w:val="21"/>
+              </w:rPr>
+              <w:t>消费额</w:t>
+            </w:r>
+            <w:r>
+              <w:rPr>
+                <w:rFonts w:ascii="微软雅黑" w:eastAsia="微软雅黑" w:hAnsi="微软雅黑"/>
+                <w:szCs w:val="21"/>
+              </w:rPr>
+              <w:t>范围</w:t>
+            </w:r>
+          </w:p>
+          <w:p>
+            <w:pPr>
+              <w:spacing w:line="276" w:lineRule="auto"/>
+              <w:ind w:firstLine="420"/>
+              <w:jc w:val="left"/>
+              <w:cnfStyle w:val="000000100000" w:firstRow="0" w:lastRow="0" w:firstColumn="0" w:lastColumn="0" w:oddVBand="0" w:evenVBand="0" w:oddHBand="1" w:evenHBand="0" w:firstRowFirstColumn="0" w:firstRowLastColumn="0" w:lastRowFirstColumn="0" w:lastRowLastColumn="0"/>
+              <w:rPr>
+                <w:rFonts w:ascii="微软雅黑" w:eastAsia="微软雅黑" w:hAnsi="微软雅黑" w:hint="eastAsia"/>
+                <w:szCs w:val="21"/>
+              </w:rPr>
+            </w:pPr>
+            <w:r>
+              <w:rPr>
+                <w:rFonts w:ascii="微软雅黑" w:eastAsia="微软雅黑" w:hAnsi="微软雅黑" w:hint="eastAsia"/>
+                <w:szCs w:val="21"/>
+              </w:rPr>
+              <w:lastRenderedPageBreak/>
+              <w:t>2. 食堂经理</w:t>
+            </w:r>
+            <w:r>
+              <w:rPr>
+                <w:rFonts w:ascii="微软雅黑" w:eastAsia="微软雅黑" w:hAnsi="微软雅黑"/>
+                <w:szCs w:val="21"/>
+              </w:rPr>
+              <w:t>输入</w:t>
+            </w:r>
+            <w:r>
+              <w:rPr>
+                <w:rFonts w:ascii="微软雅黑" w:eastAsia="微软雅黑" w:hAnsi="微软雅黑"/>
+                <w:szCs w:val="21"/>
+              </w:rPr>
+              <w:t>人</w:t>
+            </w:r>
+            <w:r>
+              <w:rPr>
+                <w:rFonts w:ascii="微软雅黑" w:eastAsia="微软雅黑" w:hAnsi="微软雅黑" w:hint="eastAsia"/>
+                <w:szCs w:val="21"/>
+              </w:rPr>
+              <w:t>平均</w:t>
+            </w:r>
+            <w:r>
+              <w:rPr>
+                <w:rFonts w:ascii="微软雅黑" w:eastAsia="微软雅黑" w:hAnsi="微软雅黑"/>
+                <w:szCs w:val="21"/>
+              </w:rPr>
+              <w:t>消费额</w:t>
+            </w:r>
+            <w:r>
+              <w:rPr>
+                <w:rFonts w:ascii="微软雅黑" w:eastAsia="微软雅黑" w:hAnsi="微软雅黑"/>
+                <w:szCs w:val="21"/>
+              </w:rPr>
+              <w:t>并确认查看</w:t>
+            </w:r>
+            <w:bookmarkStart w:id="0" w:name="_GoBack"/>
+            <w:bookmarkEnd w:id="0"/>
+          </w:p>
+          <w:p>
+            <w:pPr>
+              <w:spacing w:line="276" w:lineRule="auto"/>
+              <w:jc w:val="left"/>
+              <w:cnfStyle w:val="000000100000" w:firstRow="0" w:lastRow="0" w:firstColumn="0" w:lastColumn="0" w:oddVBand="0" w:evenVBand="0" w:oddHBand="1" w:evenHBand="0" w:firstRowFirstColumn="0" w:firstRowLastColumn="0" w:lastRowFirstColumn="0" w:lastRowLastColumn="0"/>
+              <w:rPr>
+                <w:rFonts w:ascii="微软雅黑" w:eastAsia="微软雅黑" w:hAnsi="微软雅黑"/>
+                <w:szCs w:val="21"/>
+              </w:rPr>
+            </w:pPr>
+            <w:r>
+              <w:rPr>
+                <w:rFonts w:ascii="微软雅黑" w:eastAsia="微软雅黑" w:hAnsi="微软雅黑"/>
+                <w:szCs w:val="21"/>
+              </w:rPr>
               <w:t xml:space="preserve">4. </w:t>
             </w:r>
             <w:r>
@@ -1350,14 +1682,7 @@
                 <w:rFonts w:ascii="微软雅黑" w:eastAsia="微软雅黑" w:hAnsi="微软雅黑"/>
                 <w:szCs w:val="21"/>
               </w:rPr>
-              <w:t>（</w:t>
-            </w:r>
-            <w:r>
-              <w:rPr>
-                <w:rFonts w:ascii="微软雅黑" w:eastAsia="微软雅黑" w:hAnsi="微软雅黑"/>
-                <w:szCs w:val="21"/>
-              </w:rPr>
-              <w:t>荤菜和</w:t>
+              <w:t>（荤菜和</w:t>
             </w:r>
             <w:r>
               <w:rPr>
@@ -1421,6 +1746,13 @@
                 <w:szCs w:val="21"/>
               </w:rPr>
               <w:t>每日</w:t>
+            </w:r>
+            <w:r>
+              <w:rPr>
+                <w:rFonts w:ascii="微软雅黑" w:eastAsia="微软雅黑" w:hAnsi="微软雅黑"/>
+                <w:szCs w:val="21"/>
+              </w:rPr>
+              <w:t>每人</w:t>
             </w:r>
             <w:r>
               <w:rPr>
@@ -1500,6 +1832,7 @@
                 <w:rFonts w:ascii="微软雅黑" w:eastAsia="微软雅黑" w:hAnsi="微软雅黑" w:cs="宋体" w:hint="eastAsia"/>
                 <w:szCs w:val="21"/>
               </w:rPr>
+              <w:lastRenderedPageBreak/>
               <w:t>扩展流</w:t>
             </w:r>
             <w:r>
@@ -1616,7 +1949,6 @@
                 <w:rFonts w:ascii="微软雅黑" w:eastAsia="微软雅黑" w:hAnsi="微软雅黑"/>
                 <w:szCs w:val="21"/>
               </w:rPr>
-              <w:lastRenderedPageBreak/>
               <w:t>4</w:t>
             </w:r>
             <w:r>
@@ -1928,7 +2260,7 @@
               <w:jc w:val="left"/>
               <w:cnfStyle w:val="000000000000" w:firstRow="0" w:lastRow="0" w:firstColumn="0" w:lastColumn="0" w:oddVBand="0" w:evenVBand="0" w:oddHBand="0" w:evenHBand="0" w:firstRowFirstColumn="0" w:firstRowLastColumn="0" w:lastRowFirstColumn="0" w:lastRowLastColumn="0"/>
               <w:rPr>
-                <w:rFonts w:ascii="微软雅黑" w:eastAsia="微软雅黑" w:hAnsi="微软雅黑" w:hint="eastAsia"/>
+                <w:rFonts w:ascii="微软雅黑" w:eastAsia="微软雅黑" w:hAnsi="微软雅黑"/>
                 <w:szCs w:val="21"/>
               </w:rPr>
             </w:pPr>
@@ -2017,7 +2349,6 @@
                 <w:rFonts w:ascii="微软雅黑" w:eastAsia="微软雅黑" w:hAnsi="微软雅黑" w:cs="宋体" w:hint="eastAsia"/>
                 <w:szCs w:val="21"/>
               </w:rPr>
-              <w:lastRenderedPageBreak/>
               <w:t>特殊需</w:t>
             </w:r>
             <w:r>
@@ -2111,31 +2442,87 @@
             </w:pPr>
             <w:r>
               <w:rPr>
-                <w:rFonts w:ascii="微软雅黑" w:eastAsia="微软雅黑" w:hAnsi="微软雅黑"/>
-                <w:szCs w:val="21"/>
-              </w:rPr>
-              <w:t>2.</w:t>
-            </w:r>
-            <w:r>
-              <w:rPr>
-                <w:rFonts w:ascii="微软雅黑" w:eastAsia="微软雅黑" w:hAnsi="微软雅黑"/>
-                <w:szCs w:val="21"/>
-              </w:rPr>
-              <w:t>销售记录应有图</w:t>
-            </w:r>
-            <w:r>
-              <w:rPr>
-                <w:rFonts w:ascii="微软雅黑" w:eastAsia="微软雅黑" w:hAnsi="微软雅黑" w:hint="eastAsia"/>
-                <w:szCs w:val="21"/>
-              </w:rPr>
-              <w:t>表</w:t>
-            </w:r>
-            <w:r>
-              <w:rPr>
-                <w:rFonts w:ascii="微软雅黑" w:eastAsia="微软雅黑" w:hAnsi="微软雅黑"/>
-                <w:szCs w:val="21"/>
-              </w:rPr>
-              <w:t>展现</w:t>
+                <w:rFonts w:ascii="微软雅黑" w:eastAsia="微软雅黑" w:hAnsi="微软雅黑" w:hint="eastAsia"/>
+                <w:szCs w:val="21"/>
+              </w:rPr>
+              <w:t>2</w:t>
+            </w:r>
+            <w:r>
+              <w:rPr>
+                <w:rFonts w:ascii="微软雅黑" w:eastAsia="微软雅黑" w:hAnsi="微软雅黑" w:hint="eastAsia"/>
+                <w:szCs w:val="21"/>
+              </w:rPr>
+              <w:t>.销售记录</w:t>
+            </w:r>
+            <w:r>
+              <w:rPr>
+                <w:rFonts w:ascii="微软雅黑" w:eastAsia="微软雅黑" w:hAnsi="微软雅黑"/>
+                <w:szCs w:val="21"/>
+              </w:rPr>
+              <w:t>按照日期</w:t>
+            </w:r>
+            <w:r>
+              <w:rPr>
+                <w:rFonts w:ascii="微软雅黑" w:eastAsia="微软雅黑" w:hAnsi="微软雅黑" w:hint="eastAsia"/>
+                <w:szCs w:val="21"/>
+              </w:rPr>
+              <w:t>顺序</w:t>
+            </w:r>
+            <w:r>
+              <w:rPr>
+                <w:rFonts w:ascii="微软雅黑" w:eastAsia="微软雅黑" w:hAnsi="微软雅黑"/>
+                <w:szCs w:val="21"/>
+              </w:rPr>
+              <w:t>进行展示</w:t>
+            </w:r>
+            <w:r>
+              <w:rPr>
+                <w:rFonts w:ascii="微软雅黑" w:eastAsia="微软雅黑" w:hAnsi="微软雅黑"/>
+                <w:szCs w:val="21"/>
+              </w:rPr>
+              <w:t>，</w:t>
+            </w:r>
+            <w:r>
+              <w:rPr>
+                <w:rFonts w:ascii="微软雅黑" w:eastAsia="微软雅黑" w:hAnsi="微软雅黑" w:hint="eastAsia"/>
+                <w:szCs w:val="21"/>
+              </w:rPr>
+              <w:t>并</w:t>
+            </w:r>
+            <w:r>
+              <w:rPr>
+                <w:rFonts w:ascii="微软雅黑" w:eastAsia="微软雅黑" w:hAnsi="微软雅黑"/>
+                <w:szCs w:val="21"/>
+              </w:rPr>
+              <w:t>可以选择</w:t>
+            </w:r>
+            <w:r>
+              <w:rPr>
+                <w:rFonts w:ascii="微软雅黑" w:eastAsia="微软雅黑" w:hAnsi="微软雅黑"/>
+                <w:szCs w:val="21"/>
+              </w:rPr>
+              <w:t>直接</w:t>
+            </w:r>
+            <w:r>
+              <w:rPr>
+                <w:rFonts w:ascii="微软雅黑" w:eastAsia="微软雅黑" w:hAnsi="微软雅黑" w:hint="eastAsia"/>
+                <w:szCs w:val="21"/>
+              </w:rPr>
+              <w:t>展示</w:t>
+            </w:r>
+            <w:r>
+              <w:rPr>
+                <w:rFonts w:ascii="微软雅黑" w:eastAsia="微软雅黑" w:hAnsi="微软雅黑"/>
+                <w:szCs w:val="21"/>
+              </w:rPr>
+              <w:t>数据或</w:t>
+            </w:r>
+            <w:r>
+              <w:rPr>
+                <w:rFonts w:ascii="微软雅黑" w:eastAsia="微软雅黑" w:hAnsi="微软雅黑"/>
+                <w:szCs w:val="21"/>
+              </w:rPr>
+              <w:t>统计图</w:t>
             </w:r>
           </w:p>
         </w:tc>
@@ -2297,7 +2684,7 @@
               <w:jc w:val="center"/>
               <w:cnfStyle w:val="000000100000" w:firstRow="0" w:lastRow="0" w:firstColumn="0" w:lastColumn="0" w:oddVBand="0" w:evenVBand="0" w:oddHBand="1" w:evenHBand="0" w:firstRowFirstColumn="0" w:firstRowLastColumn="0" w:lastRowFirstColumn="0" w:lastRowLastColumn="0"/>
               <w:rPr>
-                <w:rFonts w:ascii="微软雅黑" w:eastAsia="微软雅黑" w:hAnsi="微软雅黑" w:hint="eastAsia"/>
+                <w:rFonts w:ascii="微软雅黑" w:eastAsia="微软雅黑" w:hAnsi="微软雅黑"/>
                 <w:szCs w:val="21"/>
               </w:rPr>
             </w:pPr>
@@ -2375,7 +2762,7 @@
               <w:jc w:val="center"/>
               <w:cnfStyle w:val="000000000000" w:firstRow="0" w:lastRow="0" w:firstColumn="0" w:lastColumn="0" w:oddVBand="0" w:evenVBand="0" w:oddHBand="0" w:evenHBand="0" w:firstRowFirstColumn="0" w:firstRowLastColumn="0" w:lastRowFirstColumn="0" w:lastRowLastColumn="0"/>
               <w:rPr>
-                <w:rFonts w:ascii="微软雅黑" w:eastAsia="微软雅黑" w:hAnsi="微软雅黑" w:hint="eastAsia"/>
+                <w:rFonts w:ascii="微软雅黑" w:eastAsia="微软雅黑" w:hAnsi="微软雅黑"/>
                 <w:szCs w:val="21"/>
               </w:rPr>
             </w:pPr>
@@ -2444,7 +2831,7 @@
               <w:jc w:val="center"/>
               <w:cnfStyle w:val="000000000000" w:firstRow="0" w:lastRow="0" w:firstColumn="0" w:lastColumn="0" w:oddVBand="0" w:evenVBand="0" w:oddHBand="0" w:evenHBand="0" w:firstRowFirstColumn="0" w:firstRowLastColumn="0" w:lastRowFirstColumn="0" w:lastRowLastColumn="0"/>
               <w:rPr>
-                <w:rFonts w:ascii="微软雅黑" w:eastAsia="微软雅黑" w:hAnsi="微软雅黑" w:hint="eastAsia"/>
+                <w:rFonts w:ascii="微软雅黑" w:eastAsia="微软雅黑" w:hAnsi="微软雅黑"/>
                 <w:szCs w:val="21"/>
               </w:rPr>
             </w:pPr>
@@ -2678,7 +3065,7 @@
               <w:jc w:val="left"/>
               <w:cnfStyle w:val="000000000000" w:firstRow="0" w:lastRow="0" w:firstColumn="0" w:lastColumn="0" w:oddVBand="0" w:evenVBand="0" w:oddHBand="0" w:evenHBand="0" w:firstRowFirstColumn="0" w:firstRowLastColumn="0" w:lastRowFirstColumn="0" w:lastRowLastColumn="0"/>
               <w:rPr>
-                <w:rFonts w:ascii="微软雅黑" w:eastAsia="微软雅黑" w:hAnsi="微软雅黑" w:hint="eastAsia"/>
+                <w:rFonts w:ascii="微软雅黑" w:eastAsia="微软雅黑" w:hAnsi="微软雅黑"/>
                 <w:szCs w:val="21"/>
               </w:rPr>
             </w:pPr>
@@ -2774,14 +3161,7 @@
                 <w:rFonts w:ascii="微软雅黑" w:eastAsia="微软雅黑" w:hAnsi="微软雅黑"/>
                 <w:szCs w:val="21"/>
               </w:rPr>
-              <w:t>食堂经理请求</w:t>
-            </w:r>
-            <w:r>
-              <w:rPr>
-                <w:rFonts w:ascii="微软雅黑" w:eastAsia="微软雅黑" w:hAnsi="微软雅黑"/>
-                <w:szCs w:val="21"/>
-              </w:rPr>
-              <w:t>制定促销策略</w:t>
+              <w:t>食堂经理请求制定促销策略</w:t>
             </w:r>
           </w:p>
         </w:tc>
@@ -2851,7 +3231,7 @@
               <w:jc w:val="left"/>
               <w:cnfStyle w:val="000000000000" w:firstRow="0" w:lastRow="0" w:firstColumn="0" w:lastColumn="0" w:oddVBand="0" w:evenVBand="0" w:oddHBand="0" w:evenHBand="0" w:firstRowFirstColumn="0" w:firstRowLastColumn="0" w:lastRowFirstColumn="0" w:lastRowLastColumn="0"/>
               <w:rPr>
-                <w:rFonts w:ascii="微软雅黑" w:eastAsia="微软雅黑" w:hAnsi="微软雅黑" w:hint="eastAsia"/>
+                <w:rFonts w:ascii="微软雅黑" w:eastAsia="微软雅黑" w:hAnsi="微软雅黑"/>
                 <w:szCs w:val="21"/>
               </w:rPr>
             </w:pPr>
@@ -2959,7 +3339,7 @@
               <w:jc w:val="left"/>
               <w:cnfStyle w:val="000000100000" w:firstRow="0" w:lastRow="0" w:firstColumn="0" w:lastColumn="0" w:oddVBand="0" w:evenVBand="0" w:oddHBand="1" w:evenHBand="0" w:firstRowFirstColumn="0" w:firstRowLastColumn="0" w:lastRowFirstColumn="0" w:lastRowLastColumn="0"/>
               <w:rPr>
-                <w:rFonts w:ascii="微软雅黑" w:eastAsia="微软雅黑" w:hAnsi="微软雅黑" w:hint="eastAsia"/>
+                <w:rFonts w:ascii="微软雅黑" w:eastAsia="微软雅黑" w:hAnsi="微软雅黑"/>
                 <w:szCs w:val="21"/>
               </w:rPr>
             </w:pPr>
@@ -3038,7 +3418,7 @@
               <w:jc w:val="left"/>
               <w:cnfStyle w:val="000000000000" w:firstRow="0" w:lastRow="0" w:firstColumn="0" w:lastColumn="0" w:oddVBand="0" w:evenVBand="0" w:oddHBand="0" w:evenHBand="0" w:firstRowFirstColumn="0" w:firstRowLastColumn="0" w:lastRowFirstColumn="0" w:lastRowLastColumn="0"/>
               <w:rPr>
-                <w:rFonts w:ascii="微软雅黑" w:eastAsia="微软雅黑" w:hAnsi="微软雅黑" w:hint="eastAsia"/>
+                <w:rFonts w:ascii="微软雅黑" w:eastAsia="微软雅黑" w:hAnsi="微软雅黑"/>
                 <w:szCs w:val="21"/>
               </w:rPr>
             </w:pPr>
@@ -3239,7 +3619,7 @@
               <w:jc w:val="left"/>
               <w:cnfStyle w:val="000000100000" w:firstRow="0" w:lastRow="0" w:firstColumn="0" w:lastColumn="0" w:oddVBand="0" w:evenVBand="0" w:oddHBand="1" w:evenHBand="0" w:firstRowFirstColumn="0" w:firstRowLastColumn="0" w:lastRowFirstColumn="0" w:lastRowLastColumn="0"/>
               <w:rPr>
-                <w:rFonts w:ascii="微软雅黑" w:eastAsia="微软雅黑" w:hAnsi="微软雅黑" w:hint="eastAsia"/>
+                <w:rFonts w:ascii="微软雅黑" w:eastAsia="微软雅黑" w:hAnsi="微软雅黑"/>
                 <w:szCs w:val="21"/>
               </w:rPr>
             </w:pPr>
@@ -3351,14 +3731,7 @@
                 <w:rFonts w:ascii="微软雅黑" w:eastAsia="微软雅黑" w:hAnsi="微软雅黑"/>
                 <w:szCs w:val="21"/>
               </w:rPr>
-              <w:t xml:space="preserve"> </w:t>
-            </w:r>
-            <w:r>
-              <w:rPr>
-                <w:rFonts w:ascii="微软雅黑" w:eastAsia="微软雅黑" w:hAnsi="微软雅黑"/>
-                <w:szCs w:val="21"/>
-              </w:rPr>
-              <w:t>用户制定策略并确认生成</w:t>
+              <w:t xml:space="preserve"> 用户制定策略并确认生成</w:t>
             </w:r>
           </w:p>
           <w:p>
@@ -3408,14 +3781,7 @@
                 <w:rFonts w:ascii="微软雅黑" w:eastAsia="微软雅黑" w:hAnsi="微软雅黑"/>
                 <w:szCs w:val="21"/>
               </w:rPr>
-              <w:t xml:space="preserve"> </w:t>
-            </w:r>
-            <w:r>
-              <w:rPr>
-                <w:rFonts w:ascii="微软雅黑" w:eastAsia="微软雅黑" w:hAnsi="微软雅黑"/>
-                <w:szCs w:val="21"/>
-              </w:rPr>
-              <w:t>用户制定策略并确认生成</w:t>
+              <w:t xml:space="preserve"> 用户制定策略并确认生成</w:t>
             </w:r>
           </w:p>
         </w:tc>
@@ -3607,7 +3973,7 @@
               <w:jc w:val="left"/>
               <w:cnfStyle w:val="000000000000" w:firstRow="0" w:lastRow="0" w:firstColumn="0" w:lastColumn="0" w:oddVBand="0" w:evenVBand="0" w:oddHBand="0" w:evenHBand="0" w:firstRowFirstColumn="0" w:firstRowLastColumn="0" w:lastRowFirstColumn="0" w:lastRowLastColumn="0"/>
               <w:rPr>
-                <w:rFonts w:ascii="微软雅黑" w:eastAsia="微软雅黑" w:hAnsi="微软雅黑" w:hint="eastAsia"/>
+                <w:rFonts w:ascii="微软雅黑" w:eastAsia="微软雅黑" w:hAnsi="微软雅黑"/>
                 <w:szCs w:val="21"/>
               </w:rPr>
             </w:pPr>
@@ -3661,7 +4027,7 @@
               <w:jc w:val="left"/>
               <w:cnfStyle w:val="000000000000" w:firstRow="0" w:lastRow="0" w:firstColumn="0" w:lastColumn="0" w:oddVBand="0" w:evenVBand="0" w:oddHBand="0" w:evenHBand="0" w:firstRowFirstColumn="0" w:firstRowLastColumn="0" w:lastRowFirstColumn="0" w:lastRowLastColumn="0"/>
               <w:rPr>
-                <w:rFonts w:ascii="微软雅黑" w:eastAsia="微软雅黑" w:hAnsi="微软雅黑" w:hint="eastAsia"/>
+                <w:rFonts w:ascii="微软雅黑" w:eastAsia="微软雅黑" w:hAnsi="微软雅黑"/>
                 <w:szCs w:val="21"/>
               </w:rPr>
             </w:pPr>
@@ -3754,7 +4120,7 @@
               <w:jc w:val="left"/>
               <w:cnfStyle w:val="000000100000" w:firstRow="0" w:lastRow="0" w:firstColumn="0" w:lastColumn="0" w:oddVBand="0" w:evenVBand="0" w:oddHBand="1" w:evenHBand="0" w:firstRowFirstColumn="0" w:firstRowLastColumn="0" w:lastRowFirstColumn="0" w:lastRowLastColumn="0"/>
               <w:rPr>
-                <w:rFonts w:ascii="微软雅黑" w:eastAsia="微软雅黑" w:hAnsi="微软雅黑" w:hint="eastAsia"/>
+                <w:rFonts w:ascii="微软雅黑" w:eastAsia="微软雅黑" w:hAnsi="微软雅黑"/>
                 <w:szCs w:val="21"/>
               </w:rPr>
             </w:pPr>
@@ -3807,8 +4173,6 @@
               </w:rPr>
               <w:t>导致食堂亏本</w:t>
             </w:r>
-            <w:bookmarkStart w:id="0" w:name="_GoBack"/>
-            <w:bookmarkEnd w:id="0"/>
           </w:p>
         </w:tc>
       </w:tr>
@@ -3969,7 +4333,7 @@
               <w:jc w:val="center"/>
               <w:cnfStyle w:val="000000100000" w:firstRow="0" w:lastRow="0" w:firstColumn="0" w:lastColumn="0" w:oddVBand="0" w:evenVBand="0" w:oddHBand="1" w:evenHBand="0" w:firstRowFirstColumn="0" w:firstRowLastColumn="0" w:lastRowFirstColumn="0" w:lastRowLastColumn="0"/>
               <w:rPr>
-                <w:rFonts w:ascii="微软雅黑" w:eastAsia="微软雅黑" w:hAnsi="微软雅黑" w:hint="eastAsia"/>
+                <w:rFonts w:ascii="微软雅黑" w:eastAsia="微软雅黑" w:hAnsi="微软雅黑"/>
                 <w:szCs w:val="21"/>
               </w:rPr>
             </w:pPr>
@@ -4047,7 +4411,7 @@
               <w:jc w:val="center"/>
               <w:cnfStyle w:val="000000000000" w:firstRow="0" w:lastRow="0" w:firstColumn="0" w:lastColumn="0" w:oddVBand="0" w:evenVBand="0" w:oddHBand="0" w:evenHBand="0" w:firstRowFirstColumn="0" w:firstRowLastColumn="0" w:lastRowFirstColumn="0" w:lastRowLastColumn="0"/>
               <w:rPr>
-                <w:rFonts w:ascii="微软雅黑" w:eastAsia="微软雅黑" w:hAnsi="微软雅黑" w:hint="eastAsia"/>
+                <w:rFonts w:ascii="微软雅黑" w:eastAsia="微软雅黑" w:hAnsi="微软雅黑"/>
                 <w:szCs w:val="21"/>
               </w:rPr>
             </w:pPr>
@@ -4116,7 +4480,7 @@
               <w:jc w:val="center"/>
               <w:cnfStyle w:val="000000000000" w:firstRow="0" w:lastRow="0" w:firstColumn="0" w:lastColumn="0" w:oddVBand="0" w:evenVBand="0" w:oddHBand="0" w:evenHBand="0" w:firstRowFirstColumn="0" w:firstRowLastColumn="0" w:lastRowFirstColumn="0" w:lastRowLastColumn="0"/>
               <w:rPr>
-                <w:rFonts w:ascii="微软雅黑" w:eastAsia="微软雅黑" w:hAnsi="微软雅黑" w:hint="eastAsia"/>
+                <w:rFonts w:ascii="微软雅黑" w:eastAsia="微软雅黑" w:hAnsi="微软雅黑"/>
                 <w:szCs w:val="21"/>
               </w:rPr>
             </w:pPr>
@@ -4350,7 +4714,7 @@
               <w:jc w:val="left"/>
               <w:cnfStyle w:val="000000000000" w:firstRow="0" w:lastRow="0" w:firstColumn="0" w:lastColumn="0" w:oddVBand="0" w:evenVBand="0" w:oddHBand="0" w:evenHBand="0" w:firstRowFirstColumn="0" w:firstRowLastColumn="0" w:lastRowFirstColumn="0" w:lastRowLastColumn="0"/>
               <w:rPr>
-                <w:rFonts w:ascii="微软雅黑" w:eastAsia="微软雅黑" w:hAnsi="微软雅黑" w:hint="eastAsia"/>
+                <w:rFonts w:ascii="微软雅黑" w:eastAsia="微软雅黑" w:hAnsi="微软雅黑"/>
                 <w:szCs w:val="21"/>
               </w:rPr>
             </w:pPr>
@@ -4430,7 +4794,7 @@
               <w:jc w:val="left"/>
               <w:cnfStyle w:val="000000100000" w:firstRow="0" w:lastRow="0" w:firstColumn="0" w:lastColumn="0" w:oddVBand="0" w:evenVBand="0" w:oddHBand="1" w:evenHBand="0" w:firstRowFirstColumn="0" w:firstRowLastColumn="0" w:lastRowFirstColumn="0" w:lastRowLastColumn="0"/>
               <w:rPr>
-                <w:rFonts w:ascii="微软雅黑" w:eastAsia="微软雅黑" w:hAnsi="微软雅黑" w:hint="eastAsia"/>
+                <w:rFonts w:ascii="微软雅黑" w:eastAsia="微软雅黑" w:hAnsi="微软雅黑"/>
                 <w:szCs w:val="21"/>
               </w:rPr>
             </w:pPr>
@@ -4603,7 +4967,7 @@
               <w:jc w:val="left"/>
               <w:cnfStyle w:val="000000100000" w:firstRow="0" w:lastRow="0" w:firstColumn="0" w:lastColumn="0" w:oddVBand="0" w:evenVBand="0" w:oddHBand="1" w:evenHBand="0" w:firstRowFirstColumn="0" w:firstRowLastColumn="0" w:lastRowFirstColumn="0" w:lastRowLastColumn="0"/>
               <w:rPr>
-                <w:rFonts w:ascii="微软雅黑" w:eastAsia="微软雅黑" w:hAnsi="微软雅黑" w:hint="eastAsia"/>
+                <w:rFonts w:ascii="微软雅黑" w:eastAsia="微软雅黑" w:hAnsi="微软雅黑"/>
                 <w:szCs w:val="21"/>
               </w:rPr>
             </w:pPr>
@@ -4682,7 +5046,7 @@
               <w:jc w:val="left"/>
               <w:cnfStyle w:val="000000000000" w:firstRow="0" w:lastRow="0" w:firstColumn="0" w:lastColumn="0" w:oddVBand="0" w:evenVBand="0" w:oddHBand="0" w:evenHBand="0" w:firstRowFirstColumn="0" w:firstRowLastColumn="0" w:lastRowFirstColumn="0" w:lastRowLastColumn="0"/>
               <w:rPr>
-                <w:rFonts w:ascii="微软雅黑" w:eastAsia="微软雅黑" w:hAnsi="微软雅黑" w:hint="eastAsia"/>
+                <w:rFonts w:ascii="微软雅黑" w:eastAsia="微软雅黑" w:hAnsi="微软雅黑"/>
                 <w:szCs w:val="21"/>
               </w:rPr>
             </w:pPr>
@@ -5096,7 +5460,7 @@
               <w:jc w:val="left"/>
               <w:cnfStyle w:val="000000000000" w:firstRow="0" w:lastRow="0" w:firstColumn="0" w:lastColumn="0" w:oddVBand="0" w:evenVBand="0" w:oddHBand="0" w:evenHBand="0" w:firstRowFirstColumn="0" w:firstRowLastColumn="0" w:lastRowFirstColumn="0" w:lastRowLastColumn="0"/>
               <w:rPr>
-                <w:rFonts w:ascii="微软雅黑" w:eastAsia="微软雅黑" w:hAnsi="微软雅黑" w:hint="eastAsia"/>
+                <w:rFonts w:ascii="微软雅黑" w:eastAsia="微软雅黑" w:hAnsi="微软雅黑"/>
                 <w:szCs w:val="21"/>
               </w:rPr>
             </w:pPr>
@@ -5245,7 +5609,7 @@
               <w:jc w:val="left"/>
               <w:cnfStyle w:val="000000100000" w:firstRow="0" w:lastRow="0" w:firstColumn="0" w:lastColumn="0" w:oddVBand="0" w:evenVBand="0" w:oddHBand="1" w:evenHBand="0" w:firstRowFirstColumn="0" w:firstRowLastColumn="0" w:lastRowFirstColumn="0" w:lastRowLastColumn="0"/>
               <w:rPr>
-                <w:rFonts w:ascii="微软雅黑" w:eastAsia="微软雅黑" w:hAnsi="微软雅黑" w:hint="eastAsia"/>
+                <w:rFonts w:ascii="微软雅黑" w:eastAsia="微软雅黑" w:hAnsi="微软雅黑"/>
                 <w:szCs w:val="21"/>
               </w:rPr>
             </w:pPr>
@@ -5285,13 +5649,7 @@
         </w:tc>
       </w:tr>
     </w:tbl>
-    <w:p>
-      <w:pPr>
-        <w:rPr>
-          <w:rFonts w:hint="eastAsia"/>
-        </w:rPr>
-      </w:pPr>
-    </w:p>
+    <w:p/>
     <w:tbl>
       <w:tblPr>
         <w:tblStyle w:val="5-11"/>
@@ -5447,7 +5805,7 @@
               <w:jc w:val="center"/>
               <w:cnfStyle w:val="000000100000" w:firstRow="0" w:lastRow="0" w:firstColumn="0" w:lastColumn="0" w:oddVBand="0" w:evenVBand="0" w:oddHBand="1" w:evenHBand="0" w:firstRowFirstColumn="0" w:firstRowLastColumn="0" w:lastRowFirstColumn="0" w:lastRowLastColumn="0"/>
               <w:rPr>
-                <w:rFonts w:ascii="微软雅黑" w:eastAsia="微软雅黑" w:hAnsi="微软雅黑" w:hint="eastAsia"/>
+                <w:rFonts w:ascii="微软雅黑" w:eastAsia="微软雅黑" w:hAnsi="微软雅黑"/>
                 <w:szCs w:val="21"/>
               </w:rPr>
             </w:pPr>
@@ -5532,7 +5890,7 @@
               <w:jc w:val="center"/>
               <w:cnfStyle w:val="000000000000" w:firstRow="0" w:lastRow="0" w:firstColumn="0" w:lastColumn="0" w:oddVBand="0" w:evenVBand="0" w:oddHBand="0" w:evenHBand="0" w:firstRowFirstColumn="0" w:firstRowLastColumn="0" w:lastRowFirstColumn="0" w:lastRowLastColumn="0"/>
               <w:rPr>
-                <w:rFonts w:ascii="微软雅黑" w:eastAsia="微软雅黑" w:hAnsi="微软雅黑" w:hint="eastAsia"/>
+                <w:rFonts w:ascii="微软雅黑" w:eastAsia="微软雅黑" w:hAnsi="微软雅黑"/>
                 <w:szCs w:val="21"/>
               </w:rPr>
             </w:pPr>
@@ -5601,7 +5959,7 @@
               <w:jc w:val="center"/>
               <w:cnfStyle w:val="000000000000" w:firstRow="0" w:lastRow="0" w:firstColumn="0" w:lastColumn="0" w:oddVBand="0" w:evenVBand="0" w:oddHBand="0" w:evenHBand="0" w:firstRowFirstColumn="0" w:firstRowLastColumn="0" w:lastRowFirstColumn="0" w:lastRowLastColumn="0"/>
               <w:rPr>
-                <w:rFonts w:ascii="微软雅黑" w:eastAsia="微软雅黑" w:hAnsi="微软雅黑" w:hint="eastAsia"/>
+                <w:rFonts w:ascii="微软雅黑" w:eastAsia="微软雅黑" w:hAnsi="微软雅黑"/>
                 <w:szCs w:val="21"/>
               </w:rPr>
             </w:pPr>
@@ -5835,7 +6193,7 @@
               <w:jc w:val="left"/>
               <w:cnfStyle w:val="000000000000" w:firstRow="0" w:lastRow="0" w:firstColumn="0" w:lastColumn="0" w:oddVBand="0" w:evenVBand="0" w:oddHBand="0" w:evenHBand="0" w:firstRowFirstColumn="0" w:firstRowLastColumn="0" w:lastRowFirstColumn="0" w:lastRowLastColumn="0"/>
               <w:rPr>
-                <w:rFonts w:ascii="微软雅黑" w:eastAsia="微软雅黑" w:hAnsi="微软雅黑" w:hint="eastAsia"/>
+                <w:rFonts w:ascii="微软雅黑" w:eastAsia="微软雅黑" w:hAnsi="微软雅黑"/>
                 <w:szCs w:val="21"/>
               </w:rPr>
             </w:pPr>
@@ -5915,7 +6273,7 @@
               <w:jc w:val="left"/>
               <w:cnfStyle w:val="000000100000" w:firstRow="0" w:lastRow="0" w:firstColumn="0" w:lastColumn="0" w:oddVBand="0" w:evenVBand="0" w:oddHBand="1" w:evenHBand="0" w:firstRowFirstColumn="0" w:firstRowLastColumn="0" w:lastRowFirstColumn="0" w:lastRowLastColumn="0"/>
               <w:rPr>
-                <w:rFonts w:ascii="微软雅黑" w:eastAsia="微软雅黑" w:hAnsi="微软雅黑" w:hint="eastAsia"/>
+                <w:rFonts w:ascii="微软雅黑" w:eastAsia="微软雅黑" w:hAnsi="微软雅黑"/>
                 <w:szCs w:val="21"/>
               </w:rPr>
             </w:pPr>
@@ -6081,7 +6439,7 @@
               <w:jc w:val="left"/>
               <w:cnfStyle w:val="000000100000" w:firstRow="0" w:lastRow="0" w:firstColumn="0" w:lastColumn="0" w:oddVBand="0" w:evenVBand="0" w:oddHBand="1" w:evenHBand="0" w:firstRowFirstColumn="0" w:firstRowLastColumn="0" w:lastRowFirstColumn="0" w:lastRowLastColumn="0"/>
               <w:rPr>
-                <w:rFonts w:ascii="微软雅黑" w:eastAsia="微软雅黑" w:hAnsi="微软雅黑" w:hint="eastAsia"/>
+                <w:rFonts w:ascii="微软雅黑" w:eastAsia="微软雅黑" w:hAnsi="微软雅黑"/>
                 <w:szCs w:val="21"/>
               </w:rPr>
             </w:pPr>
@@ -6174,7 +6532,7 @@
               <w:jc w:val="left"/>
               <w:cnfStyle w:val="000000000000" w:firstRow="0" w:lastRow="0" w:firstColumn="0" w:lastColumn="0" w:oddVBand="0" w:evenVBand="0" w:oddHBand="0" w:evenHBand="0" w:firstRowFirstColumn="0" w:firstRowLastColumn="0" w:lastRowFirstColumn="0" w:lastRowLastColumn="0"/>
               <w:rPr>
-                <w:rFonts w:ascii="微软雅黑" w:eastAsia="微软雅黑" w:hAnsi="微软雅黑" w:hint="eastAsia"/>
+                <w:rFonts w:ascii="微软雅黑" w:eastAsia="微软雅黑" w:hAnsi="微软雅黑"/>
                 <w:szCs w:val="21"/>
               </w:rPr>
             </w:pPr>
@@ -6398,7 +6756,7 @@
               <w:jc w:val="left"/>
               <w:cnfStyle w:val="000000100000" w:firstRow="0" w:lastRow="0" w:firstColumn="0" w:lastColumn="0" w:oddVBand="0" w:evenVBand="0" w:oddHBand="1" w:evenHBand="0" w:firstRowFirstColumn="0" w:firstRowLastColumn="0" w:lastRowFirstColumn="0" w:lastRowLastColumn="0"/>
               <w:rPr>
-                <w:rFonts w:ascii="微软雅黑" w:eastAsia="微软雅黑" w:hAnsi="微软雅黑" w:hint="eastAsia"/>
+                <w:rFonts w:ascii="微软雅黑" w:eastAsia="微软雅黑" w:hAnsi="微软雅黑"/>
                 <w:szCs w:val="21"/>
               </w:rPr>
             </w:pPr>
@@ -6598,7 +6956,7 @@
               <w:jc w:val="left"/>
               <w:cnfStyle w:val="000000100000" w:firstRow="0" w:lastRow="0" w:firstColumn="0" w:lastColumn="0" w:oddVBand="0" w:evenVBand="0" w:oddHBand="1" w:evenHBand="0" w:firstRowFirstColumn="0" w:firstRowLastColumn="0" w:lastRowFirstColumn="0" w:lastRowLastColumn="0"/>
               <w:rPr>
-                <w:rFonts w:ascii="微软雅黑" w:eastAsia="微软雅黑" w:hAnsi="微软雅黑" w:hint="eastAsia"/>
+                <w:rFonts w:ascii="微软雅黑" w:eastAsia="微软雅黑" w:hAnsi="微软雅黑"/>
                 <w:szCs w:val="21"/>
               </w:rPr>
             </w:pPr>
@@ -6803,22 +7161,15 @@
               <w:ind w:firstLine="420"/>
               <w:cnfStyle w:val="000000000000" w:firstRow="0" w:lastRow="0" w:firstColumn="0" w:lastColumn="0" w:oddVBand="0" w:evenVBand="0" w:oddHBand="0" w:evenHBand="0" w:firstRowFirstColumn="0" w:firstRowLastColumn="0" w:lastRowFirstColumn="0" w:lastRowLastColumn="0"/>
               <w:rPr>
-                <w:rFonts w:eastAsia="微软雅黑" w:hint="eastAsia"/>
-              </w:rPr>
-            </w:pPr>
-            <w:r>
-              <w:rPr>
-                <w:rFonts w:ascii="微软雅黑" w:eastAsia="微软雅黑" w:hAnsi="微软雅黑" w:hint="eastAsia"/>
-                <w:szCs w:val="21"/>
-              </w:rPr>
-              <w:t>2</w:t>
-            </w:r>
-            <w:r>
-              <w:rPr>
-                <w:rFonts w:ascii="微软雅黑" w:eastAsia="微软雅黑" w:hAnsi="微软雅黑" w:hint="eastAsia"/>
-                <w:szCs w:val="21"/>
-              </w:rPr>
-              <w:t>.</w:t>
+                <w:rFonts w:eastAsia="微软雅黑"/>
+              </w:rPr>
+            </w:pPr>
+            <w:r>
+              <w:rPr>
+                <w:rFonts w:ascii="微软雅黑" w:eastAsia="微软雅黑" w:hAnsi="微软雅黑" w:hint="eastAsia"/>
+                <w:szCs w:val="21"/>
+              </w:rPr>
+              <w:t>2.</w:t>
             </w:r>
             <w:r>
               <w:rPr>
@@ -6953,7 +7304,7 @@
               <w:jc w:val="left"/>
               <w:cnfStyle w:val="000000100000" w:firstRow="0" w:lastRow="0" w:firstColumn="0" w:lastColumn="0" w:oddVBand="0" w:evenVBand="0" w:oddHBand="1" w:evenHBand="0" w:firstRowFirstColumn="0" w:firstRowLastColumn="0" w:lastRowFirstColumn="0" w:lastRowLastColumn="0"/>
               <w:rPr>
-                <w:rFonts w:ascii="微软雅黑" w:eastAsia="微软雅黑" w:hAnsi="微软雅黑" w:hint="eastAsia"/>
+                <w:rFonts w:ascii="微软雅黑" w:eastAsia="微软雅黑" w:hAnsi="微软雅黑"/>
                 <w:szCs w:val="21"/>
               </w:rPr>
             </w:pPr>
@@ -6969,20 +7320,8 @@
       </w:tr>
     </w:tbl>
     <w:p/>
-    <w:p>
-      <w:pPr>
-        <w:rPr>
-          <w:rFonts w:hint="eastAsia"/>
-        </w:rPr>
-      </w:pPr>
-    </w:p>
-    <w:p>
-      <w:pPr>
-        <w:rPr>
-          <w:rFonts w:hint="eastAsia"/>
-        </w:rPr>
-      </w:pPr>
-    </w:p>
+    <w:p/>
+    <w:p/>
     <w:sectPr>
       <w:pgSz w:w="11900" w:h="16840"/>
       <w:pgMar w:top="1440" w:right="1800" w:bottom="1440" w:left="1800" w:header="851" w:footer="992" w:gutter="0"/>
